--- a/JDBdir/JDB_20_03.docx
+++ b/JDBdir/JDB_20_03.docx
@@ -12,11 +12,7 @@
       <w:bookmarkEnd w:id="0"/>
       <w:r>
         <w:rPr/>
-        <w:t>Journal de bord n°</w:t>
-      </w:r>
-      <w:r>
-        <w:rPr/>
-        <w:t>3</w:t>
+        <w:t>Journal de bord n°3</w:t>
       </w:r>
     </w:p>
     <w:p>
@@ -85,19 +81,7 @@
         <w:rPr>
           <w:rFonts w:eastAsia="Cambria Math" w:cs="Cambria Math" w:ascii="Cambria Math" w:hAnsi="Cambria Math"/>
         </w:rPr>
-        <w:t xml:space="preserve">Date : </w:t>
-      </w:r>
-      <w:r>
-        <w:rPr>
-          <w:rFonts w:eastAsia="Cambria Math" w:cs="Cambria Math" w:ascii="Cambria Math" w:hAnsi="Cambria Math"/>
-        </w:rPr>
-        <w:t>20</w:t>
-      </w:r>
-      <w:r>
-        <w:rPr>
-          <w:rFonts w:eastAsia="Cambria Math" w:cs="Cambria Math" w:ascii="Cambria Math" w:hAnsi="Cambria Math"/>
-        </w:rPr>
-        <w:t>/03</w:t>
+        <w:t>Date : 20/03</w:t>
       </w:r>
     </w:p>
     <w:p>
@@ -111,13 +95,7 @@
         <w:rPr>
           <w:rFonts w:eastAsia="Cambria Math" w:cs="Cambria Math" w:ascii="Cambria Math" w:hAnsi="Cambria Math"/>
         </w:rPr>
-        <w:t>Séance n°</w:t>
-      </w:r>
-      <w:r>
-        <w:rPr>
-          <w:rFonts w:eastAsia="Cambria Math" w:cs="Cambria Math" w:ascii="Cambria Math" w:hAnsi="Cambria Math"/>
-        </w:rPr>
-        <w:t>3</w:t>
+        <w:t>Séance n°3</w:t>
       </w:r>
     </w:p>
     <w:p>
@@ -176,7 +154,7 @@
           <mc:Choice Requires="wps">
             <w:drawing>
               <wp:inline distT="0" distB="0" distL="0" distR="0">
-                <wp:extent cx="5733415" cy="1360805"/>
+                <wp:extent cx="5734050" cy="1361440"/>
                 <wp:effectExtent l="0" t="0" r="0" b="0"/>
                 <wp:docPr id="1" name="Shape1"/>
                 <a:graphic xmlns:a="http://schemas.openxmlformats.org/drawingml/2006/main">
@@ -186,7 +164,7 @@
                       <wps:spPr>
                         <a:xfrm>
                           <a:off x="0" y="0"/>
-                          <a:ext cx="5732640" cy="1360080"/>
+                          <a:ext cx="5733360" cy="1360800"/>
                         </a:xfrm>
                         <a:prstGeom prst="rect">
                           <a:avLst/>
@@ -221,7 +199,7 @@
                               <w:rPr>
                                 <w:color w:val="000000"/>
                               </w:rPr>
-                              <w:t>Reussir a refaire marcher les jeux sur les ordis du lycee et comprendre pourquoi ils ne marchaient pas</w:t>
+                              <w:t>Finir le jeu des enigmes</w:t>
                             </w:r>
                           </w:p>
                         </w:txbxContent>
@@ -237,7 +215,7 @@
           </mc:Choice>
           <mc:Fallback>
             <w:pict>
-              <v:rect id="shape_0" ID="Shape1" path="m0,0l-2147483645,0l-2147483645,-2147483646l0,-2147483646xe" stroked="t" o:allowincell="f" style="position:absolute;margin-left:0pt;margin-top:-107.15pt;width:451.35pt;height:107.05pt;mso-wrap-style:square;v-text-anchor:middle;mso-position-vertical:top">
+              <v:rect id="shape_0" ID="Shape1" path="m0,0l-2147483645,0l-2147483645,-2147483646l0,-2147483646xe" stroked="t" o:allowincell="f" style="position:absolute;margin-left:0pt;margin-top:-107.2pt;width:451.4pt;height:107.1pt;mso-wrap-style:square;v-text-anchor:middle;mso-position-vertical:top">
                 <v:fill o:detectmouseclick="t" on="false"/>
                 <v:stroke color="black" weight="9360" joinstyle="round" endcap="flat"/>
                 <v:textbox>
@@ -256,7 +234,7 @@
                         <w:rPr>
                           <w:color w:val="000000"/>
                         </w:rPr>
-                        <w:t>Reussir a refaire marcher les jeux sur les ordis du lycee et comprendre pourquoi ils ne marchaient pas</w:t>
+                        <w:t>Finir le jeu des enigmes</w:t>
                       </w:r>
                     </w:p>
                   </w:txbxContent>
@@ -513,7 +491,7 @@
               <w:rPr>
                 <w:rFonts w:eastAsia="Cambria Math" w:cs="Cambria Math" w:ascii="Cambria Math" w:hAnsi="Cambria Math"/>
               </w:rPr>
-              <w:t>Observer le comportement des jeux</w:t>
+              <w:t>Tester si tout fonctionne encore bien et si non, regler les problemes</w:t>
             </w:r>
           </w:p>
           <w:p>
@@ -619,7 +597,7 @@
               <w:rPr>
                 <w:rFonts w:eastAsia="Cambria Math" w:cs="Cambria Math" w:ascii="Cambria Math" w:hAnsi="Cambria Math"/>
               </w:rPr>
-              <w:t>Jackie, Jessica, Fedi</w:t>
+              <w:t>Khalil, Fedi</w:t>
             </w:r>
           </w:p>
         </w:tc>
@@ -708,7 +686,7 @@
               <w:rPr>
                 <w:rFonts w:eastAsia="Cambria Math" w:cs="Cambria Math" w:ascii="Cambria Math" w:hAnsi="Cambria Math"/>
               </w:rPr>
-              <w:t>Deduire quels sont les problemes et comment les regler</w:t>
+              <w:t>Rajouter les boutons de verifications et barre pour entrer la reponse</w:t>
             </w:r>
           </w:p>
           <w:p>
@@ -781,7 +759,7 @@
               <w:rPr>
                 <w:rFonts w:eastAsia="Cambria Math" w:cs="Cambria Math" w:ascii="Cambria Math" w:hAnsi="Cambria Math"/>
               </w:rPr>
-              <w:t>15 min</w:t>
+              <w:t>2h</w:t>
             </w:r>
           </w:p>
           <w:p>
@@ -834,7 +812,13 @@
               <w:rPr>
                 <w:rFonts w:eastAsia="Cambria Math" w:cs="Cambria Math" w:ascii="Cambria Math" w:hAnsi="Cambria Math"/>
               </w:rPr>
-              <w:t>Jackie, Fedi, Jessica, Khalil</w:t>
+              <w:t>Khalil</w:t>
+            </w:r>
+            <w:r>
+              <w:rPr>
+                <w:rFonts w:eastAsia="Cambria Math" w:cs="Cambria Math" w:ascii="Cambria Math" w:hAnsi="Cambria Math"/>
+              </w:rPr>
+              <w:t>, Fedi</w:t>
             </w:r>
           </w:p>
         </w:tc>
@@ -867,7 +851,7 @@
               <w:rPr>
                 <w:rFonts w:eastAsia="Cambria Math" w:cs="Cambria Math" w:ascii="Cambria Math" w:hAnsi="Cambria Math"/>
               </w:rPr>
-              <w:t>Oui, en 15 min</w:t>
+              <w:t>Oui, en 2h</w:t>
             </w:r>
           </w:p>
         </w:tc>
@@ -923,7 +907,7 @@
               <w:rPr>
                 <w:rFonts w:eastAsia="Cambria Math" w:cs="Cambria Math" w:ascii="Cambria Math" w:hAnsi="Cambria Math"/>
               </w:rPr>
-              <w:t>Regler les problemes</w:t>
+              <w:t>Tester s’il y a des bugs et si oui les resoudre</w:t>
             </w:r>
           </w:p>
           <w:p>
@@ -1049,7 +1033,7 @@
               <w:rPr>
                 <w:rFonts w:eastAsia="Cambria Math" w:cs="Cambria Math" w:ascii="Cambria Math" w:hAnsi="Cambria Math"/>
               </w:rPr>
-              <w:t>Jackie, Fedi, Jessica</w:t>
+              <w:t>Khalil, Fedi</w:t>
             </w:r>
           </w:p>
         </w:tc>
@@ -1082,7 +1066,7 @@
               <w:rPr>
                 <w:rFonts w:eastAsia="Cambria Math" w:cs="Cambria Math" w:ascii="Cambria Math" w:hAnsi="Cambria Math"/>
               </w:rPr>
-              <w:t>Oui, en 35 min</w:t>
+              <w:t>Oui, en 20 min</w:t>
             </w:r>
           </w:p>
         </w:tc>
@@ -2139,7 +2123,7 @@
           <mc:Choice Requires="wps">
             <w:drawing>
               <wp:inline distT="0" distB="0" distL="0" distR="0">
-                <wp:extent cx="5735955" cy="1840865"/>
+                <wp:extent cx="5736590" cy="1841500"/>
                 <wp:effectExtent l="0" t="0" r="0" b="0"/>
                 <wp:docPr id="3" name="Shape2"/>
                 <a:graphic xmlns:a="http://schemas.openxmlformats.org/drawingml/2006/main">
@@ -2149,7 +2133,7 @@
                       <wps:spPr>
                         <a:xfrm>
                           <a:off x="0" y="0"/>
-                          <a:ext cx="5735160" cy="1840320"/>
+                          <a:ext cx="5735880" cy="1841040"/>
                         </a:xfrm>
                         <a:prstGeom prst="rect">
                           <a:avLst/>
@@ -2184,24 +2168,7 @@
                               <w:rPr>
                                 <w:color w:val="000000"/>
                               </w:rPr>
-                              <w:t>Retrouver comment obtenir les clés/valeurs d’un objet javascript</w:t>
-                            </w:r>
-                          </w:p>
-                          <w:p>
-                            <w:pPr>
-                              <w:pStyle w:val="FrameContents"/>
-                              <w:spacing w:lineRule="exact" w:line="240" w:before="0" w:after="0"/>
-                              <w:ind w:left="0" w:right="0" w:hanging="0"/>
-                              <w:jc w:val="left"/>
-                              <w:rPr>
-                                <w:color w:val="000000"/>
-                              </w:rPr>
-                            </w:pPr>
-                            <w:r>
-                              <w:rPr>
-                                <w:color w:val="000000"/>
-                              </w:rPr>
-                              <w:t>Faire un choix aleatoire dans une liste</w:t>
+                              <w:t>Executer du code lorsque la page s’est chargée</w:t>
                             </w:r>
                           </w:p>
                         </w:txbxContent>
@@ -2217,7 +2184,7 @@
           </mc:Choice>
           <mc:Fallback>
             <w:pict>
-              <v:rect id="shape_0" ID="Shape2" path="m0,0l-2147483645,0l-2147483645,-2147483646l0,-2147483646xe" stroked="t" o:allowincell="f" style="position:absolute;margin-left:0pt;margin-top:-144.95pt;width:451.55pt;height:144.85pt;mso-wrap-style:square;v-text-anchor:middle;mso-position-vertical:top">
+              <v:rect id="shape_0" ID="Shape2" path="m0,0l-2147483645,0l-2147483645,-2147483646l0,-2147483646xe" stroked="t" o:allowincell="f" style="position:absolute;margin-left:0pt;margin-top:-145pt;width:451.6pt;height:144.9pt;mso-wrap-style:square;v-text-anchor:middle;mso-position-vertical:top">
                 <v:fill o:detectmouseclick="t" on="false"/>
                 <v:stroke color="black" weight="9360" joinstyle="round" endcap="flat"/>
                 <v:textbox>
@@ -2236,24 +2203,7 @@
                         <w:rPr>
                           <w:color w:val="000000"/>
                         </w:rPr>
-                        <w:t>Retrouver comment obtenir les clés/valeurs d’un objet javascript</w:t>
-                      </w:r>
-                    </w:p>
-                    <w:p>
-                      <w:pPr>
-                        <w:pStyle w:val="FrameContents"/>
-                        <w:spacing w:lineRule="exact" w:line="240" w:before="0" w:after="0"/>
-                        <w:ind w:left="0" w:right="0" w:hanging="0"/>
-                        <w:jc w:val="left"/>
-                        <w:rPr>
-                          <w:color w:val="000000"/>
-                        </w:rPr>
-                      </w:pPr>
-                      <w:r>
-                        <w:rPr>
-                          <w:color w:val="000000"/>
-                        </w:rPr>
-                        <w:t>Faire un choix aleatoire dans une liste</w:t>
+                        <w:t>Executer du code lorsque la page s’est chargée</w:t>
                       </w:r>
                     </w:p>
                   </w:txbxContent>
@@ -2322,7 +2272,7 @@
           <mc:Choice Requires="wps">
             <w:drawing>
               <wp:inline distT="0" distB="0" distL="0" distR="0">
-                <wp:extent cx="5735955" cy="1749425"/>
+                <wp:extent cx="5736590" cy="1750060"/>
                 <wp:effectExtent l="0" t="0" r="0" b="0"/>
                 <wp:docPr id="5" name="Shape3"/>
                 <a:graphic xmlns:a="http://schemas.openxmlformats.org/drawingml/2006/main">
@@ -2332,7 +2282,7 @@
                       <wps:spPr>
                         <a:xfrm>
                           <a:off x="0" y="0"/>
-                          <a:ext cx="5735160" cy="1748880"/>
+                          <a:ext cx="5735880" cy="1749600"/>
                         </a:xfrm>
                         <a:prstGeom prst="rect">
                           <a:avLst/>
@@ -2367,41 +2317,7 @@
                               <w:rPr>
                                 <w:color w:val="000000"/>
                               </w:rPr>
-                              <w:t>Object.keys(object)</w:t>
-                            </w:r>
-                          </w:p>
-                          <w:p>
-                            <w:pPr>
-                              <w:pStyle w:val="FrameContents"/>
-                              <w:spacing w:lineRule="exact" w:line="240" w:before="0" w:after="0"/>
-                              <w:ind w:left="0" w:right="0" w:hanging="0"/>
-                              <w:jc w:val="left"/>
-                              <w:rPr>
-                                <w:color w:val="000000"/>
-                              </w:rPr>
-                            </w:pPr>
-                            <w:r>
-                              <w:rPr>
-                                <w:color w:val="000000"/>
-                              </w:rPr>
-                              <w:t>Object.values(object)</w:t>
-                            </w:r>
-                          </w:p>
-                          <w:p>
-                            <w:pPr>
-                              <w:pStyle w:val="FrameContents"/>
-                              <w:spacing w:lineRule="exact" w:line="240" w:before="0" w:after="0"/>
-                              <w:ind w:left="0" w:right="0" w:hanging="0"/>
-                              <w:jc w:val="left"/>
-                              <w:rPr>
-                                <w:color w:val="000000"/>
-                              </w:rPr>
-                            </w:pPr>
-                            <w:r>
-                              <w:rPr>
-                                <w:color w:val="000000"/>
-                              </w:rPr>
-                              <w:t>array[Math.floor(Math.random() * array.length)]</w:t>
+                              <w:t>document.addEventListener(‘DOMContentLoaded’, function () {// code here})</w:t>
                             </w:r>
                           </w:p>
                         </w:txbxContent>
@@ -2417,7 +2333,7 @@
           </mc:Choice>
           <mc:Fallback>
             <w:pict>
-              <v:rect id="shape_0" ID="Shape3" path="m0,0l-2147483645,0l-2147483645,-2147483646l0,-2147483646xe" stroked="t" o:allowincell="f" style="position:absolute;margin-left:0pt;margin-top:-137.75pt;width:451.55pt;height:137.65pt;mso-wrap-style:square;v-text-anchor:middle;mso-position-vertical:top">
+              <v:rect id="shape_0" ID="Shape3" path="m0,0l-2147483645,0l-2147483645,-2147483646l0,-2147483646xe" stroked="t" o:allowincell="f" style="position:absolute;margin-left:0pt;margin-top:-137.8pt;width:451.6pt;height:137.7pt;mso-wrap-style:square;v-text-anchor:middle;mso-position-vertical:top">
                 <v:fill o:detectmouseclick="t" on="false"/>
                 <v:stroke color="black" weight="9360" joinstyle="round" endcap="flat"/>
                 <v:textbox>
@@ -2436,41 +2352,7 @@
                         <w:rPr>
                           <w:color w:val="000000"/>
                         </w:rPr>
-                        <w:t>Object.keys(object)</w:t>
-                      </w:r>
-                    </w:p>
-                    <w:p>
-                      <w:pPr>
-                        <w:pStyle w:val="FrameContents"/>
-                        <w:spacing w:lineRule="exact" w:line="240" w:before="0" w:after="0"/>
-                        <w:ind w:left="0" w:right="0" w:hanging="0"/>
-                        <w:jc w:val="left"/>
-                        <w:rPr>
-                          <w:color w:val="000000"/>
-                        </w:rPr>
-                      </w:pPr>
-                      <w:r>
-                        <w:rPr>
-                          <w:color w:val="000000"/>
-                        </w:rPr>
-                        <w:t>Object.values(object)</w:t>
-                      </w:r>
-                    </w:p>
-                    <w:p>
-                      <w:pPr>
-                        <w:pStyle w:val="FrameContents"/>
-                        <w:spacing w:lineRule="exact" w:line="240" w:before="0" w:after="0"/>
-                        <w:ind w:left="0" w:right="0" w:hanging="0"/>
-                        <w:jc w:val="left"/>
-                        <w:rPr>
-                          <w:color w:val="000000"/>
-                        </w:rPr>
-                      </w:pPr>
-                      <w:r>
-                        <w:rPr>
-                          <w:color w:val="000000"/>
-                        </w:rPr>
-                        <w:t>array[Math.floor(Math.random() * array.length)]</w:t>
+                        <w:t>document.addEventListener(‘DOMContentLoaded’, function () {// code here})</w:t>
                       </w:r>
                     </w:p>
                   </w:txbxContent>
